--- a/Documentation/provisions/положение_расследование_ИБ_v2.docx
+++ b/Documentation/provisions/положение_расследование_ИБ_v2.docx
@@ -31,7 +31,19 @@
         <w:rPr>
           <w:rFonts w:cs="Times New Roman"/>
         </w:rPr>
-        <w:t>Приказом ООО «Гудфокаст»</w:t>
+        <w:t>Приказом ООО «</w:t>
+      </w:r>
+      <w:r>
+        <w:rPr>
+          <w:rFonts w:cs="Times New Roman"/>
+        </w:rPr>
+        <w:t>My Company</w:t>
+      </w:r>
+      <w:r>
+        <w:rPr>
+          <w:rFonts w:cs="Times New Roman"/>
+        </w:rPr>
+        <w:t>»</w:t>
       </w:r>
     </w:p>
     <w:p>
@@ -188,7 +200,23 @@
           <w:szCs w:val="28"/>
         </w:rPr>
         <w:br/>
-        <w:t>в ООО «Гудфокаст»</w:t>
+        <w:t>в ООО «</w:t>
+      </w:r>
+      <w:r>
+        <w:rPr>
+          <w:rFonts w:eastAsia="Calibri"/>
+          <w:sz w:val="28"/>
+          <w:szCs w:val="28"/>
+        </w:rPr>
+        <w:t>My Company</w:t>
+      </w:r>
+      <w:r>
+        <w:rPr>
+          <w:rFonts w:eastAsia="Calibri"/>
+          <w:sz w:val="28"/>
+          <w:szCs w:val="28"/>
+        </w:rPr>
+        <w:t>»</w:t>
       </w:r>
     </w:p>
     <w:p>
@@ -697,10 +725,7 @@
               <w:fldChar w:fldCharType="begin"/>
             </w:r>
             <w:r>
-              <w:instrText xml:space="preserve"> </w:instrText>
-            </w:r>
-            <w:r>
-              <w:instrText xml:space="preserve">PAGEREF _Toc170144459 \h </w:instrText>
+              <w:instrText xml:space="preserve"> PAGEREF _Toc170144459 \h </w:instrText>
             </w:r>
             <w:r>
               <w:fldChar w:fldCharType="separate"/>
@@ -1341,10 +1366,7 @@
               <w:ind w:firstLine="0"/>
             </w:pPr>
             <w:r>
-              <w:t xml:space="preserve">- </w:t>
-            </w:r>
-            <w:r>
-              <w:t>Программное обеспечение</w:t>
+              <w:t>- Программное обеспечение</w:t>
             </w:r>
           </w:p>
         </w:tc>
@@ -1456,10 +1478,7 @@
         <w:t>Событие информационной безопасности</w:t>
       </w:r>
       <w:r>
-        <w:t xml:space="preserve"> - идентифицированное появление определенного состояния бизнес-процесса, информационной системы, сервиса или сети, указывающего на возможное нарушение установленных норм и правил обеспечения информационной безопасности (далее ИБ), включая отказ защитных ме</w:t>
-      </w:r>
-      <w:r>
-        <w:t>р или возникновение неизвестной ранее ситуации, которая может иметь отношение к нарушению безопасности информации.</w:t>
+        <w:t xml:space="preserve"> - идентифицированное появление определенного состояния бизнес-процесса, информационной системы, сервиса или сети, указывающего на возможное нарушение установленных норм и правил обеспечения информационной безопасности (далее ИБ), включая отказ защитных мер или возникновение неизвестной ранее ситуации, которая может иметь отношение к нарушению безопасности информации.</w:t>
       </w:r>
     </w:p>
     <w:p>
@@ -1473,10 +1492,13 @@
         <w:t>Инцидент информационной безопасности (Инцидент)</w:t>
       </w:r>
       <w:r>
-        <w:t xml:space="preserve"> - появление одного или нескольких нежелательных или неожиданных событий ИБ, с которыми связан</w:t>
+        <w:t xml:space="preserve"> - появление одного или нескольких нежелательных или неожиданных событий ИБ, с которыми связана фактическая или потенциальная реализация угрозы ИБ в отношении активов и бизнес-процессов ООО «</w:t>
       </w:r>
       <w:r>
-        <w:t>а фактическая или потенциальная реализация угрозы ИБ в отношении активов и бизнес-процессов ООО «Гудфокаст».</w:t>
+        <w:t>My Company</w:t>
+      </w:r>
+      <w:r>
+        <w:t>».</w:t>
       </w:r>
     </w:p>
     <w:p>
@@ -1490,10 +1512,7 @@
         <w:t>Объект доступа</w:t>
       </w:r>
       <w:r>
-        <w:t xml:space="preserve"> - физический (материальный) носитель информации, аппаратное или программное средство в составе информационной инфраструктуры, единиц</w:t>
-      </w:r>
-      <w:r>
-        <w:t>а электронного хранения информации (файл, массив, таблица или запись базы данных и т.п.).</w:t>
+        <w:t xml:space="preserve"> - физический (материальный) носитель информации, аппаратное или программное средство в составе информационной инфраструктуры, единица электронного хранения информации (файл, массив, таблица или запись базы данных и т.п.).</w:t>
       </w:r>
     </w:p>
     <w:p>
@@ -1507,10 +1526,7 @@
         <w:t>Субъект доступа</w:t>
       </w:r>
       <w:r>
-        <w:t xml:space="preserve"> - физическое лицо или виртуальный объект (учетная запись, программа, системный сервис), действия которого регламентируются правилами разграничения дос</w:t>
-      </w:r>
-      <w:r>
-        <w:t>тупа.</w:t>
+        <w:t xml:space="preserve"> - физическое лицо или виртуальный объект (учетная запись, программа, системный сервис), действия которого регламентируются правилами разграничения доступа.</w:t>
       </w:r>
     </w:p>
     <w:p>
@@ -1538,10 +1554,7 @@
         <w:t>Нарушитель ИБ</w:t>
       </w:r>
       <w:r>
-        <w:t xml:space="preserve"> - лицо, вина которого в возникновении инцидента инфо</w:t>
-      </w:r>
-      <w:r>
-        <w:t>рмационной безопасности доказана установленным порядком в ходе проведения расследования.</w:t>
+        <w:t xml:space="preserve"> - лицо, вина которого в возникновении инцидента информационной безопасности доказана установленным порядком в ходе проведения расследования.</w:t>
       </w:r>
     </w:p>
     <w:p>
@@ -1555,10 +1568,7 @@
         <w:t>Расследование инцидента ИБ (Расследование)</w:t>
       </w:r>
       <w:r>
-        <w:t xml:space="preserve"> - совокупность мероприятий по установлению обстоятельств, причин и условий возникновения инцидента ИБ, лиц, чьи действия (бе</w:t>
-      </w:r>
-      <w:r>
-        <w:t>здействие) стали причиной возникновения инцидента ИБ, либо создали предпосылки его возникновения, а также последствий инцидента ИБ.</w:t>
+        <w:t xml:space="preserve"> - совокупность мероприятий по установлению обстоятельств, причин и условий возникновения инцидента ИБ, лиц, чьи действия (бездействие) стали причиной возникновения инцидента ИБ, либо создали предпосылки его возникновения, а также последствий инцидента ИБ.</w:t>
       </w:r>
     </w:p>
     <w:p>
@@ -1572,10 +1582,7 @@
         <w:t>Вирусное заражение</w:t>
       </w:r>
       <w:r>
-        <w:t xml:space="preserve"> - наличие на средствах вычислительной техники активного вредоносного ПО или следов его деструктивного воз</w:t>
-      </w:r>
-      <w:r>
-        <w:t>действия.</w:t>
+        <w:t xml:space="preserve"> - наличие на средствах вычислительной техники активного вредоносного ПО или следов его деструктивного воздействия.</w:t>
       </w:r>
     </w:p>
     <w:p>
@@ -1607,7 +1614,13 @@
       </w:r>
       <w:r>
         <w:tab/>
-        <w:t>Настоящее Положение устанавливает основания, цели, задачи и порядок проведения Расследований Инцидентов в ООО «Гудфокаст» (далее - Общество).</w:t>
+        <w:t>Настоящее Положение устанавливает основания, цели, задачи и порядок проведения Расследований Инцидентов в ООО «</w:t>
+      </w:r>
+      <w:r>
+        <w:t>My Company</w:t>
+      </w:r>
+      <w:r>
+        <w:t>» (далее - Общество).</w:t>
       </w:r>
     </w:p>
     <w:p>
@@ -1619,13 +1632,7 @@
       </w:r>
       <w:r>
         <w:tab/>
-        <w:t>Общество является законным обладателем информации, средств связи и вычислител</w:t>
-      </w:r>
-      <w:r>
-        <w:t>ьной техники, создаваемых и используемых в процессе деятельности Общества. На этом основании Общество вправе устанавливать в рамках законодательства Российской Федерации порядок использования информации и указанных технических средств, внутренние нормы и п</w:t>
-      </w:r>
-      <w:r>
-        <w:t>равила обеспечения информационной безопасности, а также меры ответственности за их нарушение.</w:t>
+        <w:t>Общество является законным обладателем информации, средств связи и вычислительной техники, создаваемых и используемых в процессе деятельности Общества. На этом основании Общество вправе устанавливать в рамках законодательства Российской Федерации порядок использования информации и указанных технических средств, внутренние нормы и правила обеспечения информационной безопасности, а также меры ответственности за их нарушение.</w:t>
       </w:r>
     </w:p>
     <w:p>
@@ -1638,8 +1645,6 @@
       </w:r>
       <w:r>
         <w:tab/>
-      </w:r>
-      <w:r>
         <w:t>Расследование Инцидентов является частью мероприятий по реагированию на возникновение Инцидентов, носит внутренний характер и проводится силами участников Расследования из числа работников Общества.</w:t>
       </w:r>
     </w:p>
@@ -1652,13 +1657,7 @@
       </w:r>
       <w:r>
         <w:tab/>
-        <w:t>Результаты Расследования Инцидентов являются основан</w:t>
-      </w:r>
-      <w:r>
-        <w:t>ием для принятия в установленном порядке решения о применении мер ответственности к нарушителям ИБ, а также для предъявления гражданско-правовых исков и обращения в правоохранительные органы с просьбой о преследовании виновных лиц в соответствии с законода</w:t>
-      </w:r>
-      <w:r>
-        <w:t>тельством Российской Федерации.</w:t>
+        <w:t>Результаты Расследования Инцидентов являются основанием для принятия в установленном порядке решения о применении мер ответственности к нарушителям ИБ, а также для предъявления гражданско-правовых исков и обращения в правоохранительные органы с просьбой о преследовании виновных лиц в соответствии с законодательством Российской Федерации.</w:t>
       </w:r>
     </w:p>
     <w:p>
@@ -1670,10 +1669,7 @@
       </w:r>
       <w:r>
         <w:tab/>
-        <w:t xml:space="preserve">Перечень типов Инцидентов, в отношении которых может быть проведено Расследование, определен в разделе 4 настоящего </w:t>
-      </w:r>
-      <w:r>
-        <w:t>Положения.</w:t>
+        <w:t>Перечень типов Инцидентов, в отношении которых может быть проведено Расследование, определен в разделе 4 настоящего Положения.</w:t>
       </w:r>
     </w:p>
     <w:p>
@@ -1714,10 +1710,7 @@
         <w:ind w:left="0" w:firstLine="709"/>
       </w:pPr>
       <w:r>
-        <w:t>службой информационной защ</w:t>
-      </w:r>
-      <w:r>
-        <w:t>иты;</w:t>
+        <w:t>службой информационной защиты;</w:t>
       </w:r>
     </w:p>
     <w:p>
@@ -1766,13 +1759,7 @@
         <w:pStyle w:val="af7"/>
       </w:pPr>
       <w:r>
-        <w:t>Основа</w:t>
-      </w:r>
-      <w:r>
-        <w:t>нием для проведения Расследования являются выявленные факты, прямо или косвенно указывающие на нарушение работниками Общества, сотрудниками сторонних организаций, состоящих с Обществом в договорных отношениях, а также иных физических или юридических лиц, н</w:t>
-      </w:r>
-      <w:r>
-        <w:t>е состоящих с Обществом в договорных отношениях:</w:t>
+        <w:t>Основанием для проведения Расследования являются выявленные факты, прямо или косвенно указывающие на нарушение работниками Общества, сотрудниками сторонних организаций, состоящих с Обществом в договорных отношениях, а также иных физических или юридических лиц, не состоящих с Обществом в договорных отношениях:</w:t>
       </w:r>
     </w:p>
     <w:p>
@@ -1836,16 +1823,7 @@
         <w:ind w:left="0" w:firstLine="709"/>
       </w:pPr>
       <w:r>
-        <w:t>передачу конфиденциальной информации по открытым каналам связи, в том числе по электронной почте и сети Интернет, без выпол</w:t>
-      </w:r>
-      <w:r>
-        <w:t xml:space="preserve">нения </w:t>
-      </w:r>
-      <w:r>
-        <w:t>установле</w:t>
-      </w:r>
-      <w:r>
-        <w:t>нных в Обществе требований по технической защите конфиденциальной информации;</w:t>
+        <w:t>передачу конфиденциальной информации по открытым каналам связи, в том числе по электронной почте и сети Интернет, без выполнения установленных в Обществе требований по технической защите конфиденциальной информации;</w:t>
       </w:r>
     </w:p>
     <w:p>
@@ -1858,13 +1836,7 @@
         <w:ind w:left="0" w:firstLine="709"/>
       </w:pPr>
       <w:r>
-        <w:t>нарушение установленного порядка при передаче (предос</w:t>
-      </w:r>
-      <w:r>
-        <w:t xml:space="preserve">тавлении доступа) конфиденциальной информации органам государственной власти, иным государственным органам, органам местного </w:t>
-      </w:r>
-      <w:r>
-        <w:t>самоуправления и контрагентам.</w:t>
+        <w:t>нарушение установленного порядка при передаче (предоставлении доступа) конфиденциальной информации органам государственной власти, иным государственным органам, органам местного самоуправления и контрагентам.</w:t>
       </w:r>
     </w:p>
     <w:p>
@@ -1889,10 +1861,7 @@
         <w:ind w:left="0" w:firstLine="709"/>
       </w:pPr>
       <w:r>
-        <w:t>обращение субъектов обрабатываемых Обществом персональных данных с заявлениями о нарушении Обществом своих обязательств как оператора персональных данных</w:t>
-      </w:r>
-      <w:r>
-        <w:t>;</w:t>
+        <w:t>обращение субъектов обрабатываемых Обществом персональных данных с заявлениями о нарушении Обществом своих обязательств как оператора персональных данных;</w:t>
       </w:r>
     </w:p>
     <w:p>
@@ -1930,10 +1899,7 @@
         <w:ind w:left="0" w:firstLine="709"/>
       </w:pPr>
       <w:r>
-        <w:t>не</w:t>
-      </w:r>
-      <w:r>
-        <w:t>санкционированный доступ к аппаратным и программным средствам;</w:t>
+        <w:t>несанкционированный доступ к аппаратным и программным средствам;</w:t>
       </w:r>
     </w:p>
     <w:p>
@@ -1950,10 +1916,7 @@
       </w:r>
       <w:r>
         <w:lastRenderedPageBreak/>
-        <w:t>компьютеров, ноутбуков, планшетов, смартфоно</w:t>
-      </w:r>
-      <w:r>
-        <w:t>в), и прочего оборудования к информационной инфраструктуре Общества;</w:t>
+        <w:t>компьютеров, ноутбуков, планшетов, смартфонов), и прочего оборудования к информационной инфраструктуре Общества;</w:t>
       </w:r>
     </w:p>
     <w:p>
@@ -1979,10 +1942,7 @@
         <w:ind w:left="0" w:firstLine="709"/>
       </w:pPr>
       <w:r>
-        <w:t xml:space="preserve">несанкционированное </w:t>
-      </w:r>
-      <w:r>
-        <w:t>распространение и использование программного обеспечения (далее - ПО), в том числе вредоносного и шпионского (предназначенного для обнаружения, сканирования, взлома, управления, шпионажа, перехвата и подмены пакетов, заражения и т.п.);</w:t>
+        <w:t>несанкционированное распространение и использование программного обеспечения (далее - ПО), в том числе вредоносного и шпионского (предназначенного для обнаружения, сканирования, взлома, управления, шпионажа, перехвата и подмены пакетов, заражения и т.п.);</w:t>
       </w:r>
     </w:p>
     <w:p>
@@ -1995,10 +1955,7 @@
         <w:ind w:left="0" w:firstLine="709"/>
       </w:pPr>
       <w:r>
-        <w:t>распространение и ис</w:t>
-      </w:r>
-      <w:r>
-        <w:t>пользование информации и ПО, нарушающих требования законодательства Российской Федерации, авторского права, либо условий лицензионных соглашений.</w:t>
+        <w:t>распространение и использование информации и ПО, нарушающих требования законодательства Российской Федерации, авторского права, либо условий лицензионных соглашений.</w:t>
       </w:r>
     </w:p>
     <w:p>
@@ -2010,10 +1967,7 @@
       </w:r>
       <w:r>
         <w:tab/>
-        <w:t>Штатного режима функционирования элементов информационной инфраструктуры Общества, программных или технич</w:t>
-      </w:r>
-      <w:r>
-        <w:t>еских средств обработки и передачи информации, эксплуатируемых подразделениями Общества в рамках договорных обязательств, в том числе допущение без своевременного реагирования:</w:t>
+        <w:t>Штатного режима функционирования элементов информационной инфраструктуры Общества, программных или технических средств обработки и передачи информации, эксплуатируемых подразделениями Общества в рамках договорных обязательств, в том числе допущение без своевременного реагирования:</w:t>
       </w:r>
     </w:p>
     <w:p>
@@ -2026,10 +1980,7 @@
         <w:ind w:left="0" w:firstLine="709"/>
       </w:pPr>
       <w:r>
-        <w:t>отказа в обслуживании и (или) выхода из строя серверного или сетевого оборудова</w:t>
-      </w:r>
-      <w:r>
-        <w:t>ния;</w:t>
+        <w:t>отказа в обслуживании и (или) выхода из строя серверного или сетевого оборудования;</w:t>
       </w:r>
     </w:p>
     <w:p>
@@ -2106,10 +2057,7 @@
         <w:ind w:left="0" w:firstLine="709"/>
       </w:pPr>
       <w:r>
-        <w:t>несанкционированного удаления и изменения файлов, таблиц или</w:t>
-      </w:r>
-      <w:r>
-        <w:t xml:space="preserve"> записей баз данных;</w:t>
+        <w:t>несанкционированного удаления и изменения файлов, таблиц или записей баз данных;</w:t>
       </w:r>
     </w:p>
     <w:p>
@@ -2167,8 +2115,6 @@
       </w:r>
       <w:r>
         <w:tab/>
-      </w:r>
-      <w:r>
         <w:t>Целями Расследования является:</w:t>
       </w:r>
     </w:p>
@@ -2221,10 +2167,7 @@
         <w:ind w:left="0" w:firstLine="709"/>
       </w:pPr>
       <w:r>
-        <w:t>снижение вероятности повторной</w:t>
-      </w:r>
-      <w:r>
-        <w:t xml:space="preserve"> реализации связанной с Инцидентом угрозы ИБ;</w:t>
+        <w:t>снижение вероятности повторной реализации связанной с Инцидентом угрозы ИБ;</w:t>
       </w:r>
     </w:p>
     <w:p>
@@ -2262,10 +2205,7 @@
         <w:ind w:left="0" w:firstLine="709"/>
       </w:pPr>
       <w:r>
-        <w:t>выявление объектов и субъектов доступа, св</w:t>
-      </w:r>
-      <w:r>
-        <w:t>язанных с Инцидентом;</w:t>
+        <w:t>выявление объектов и субъектов доступа, связанных с Инцидентом;</w:t>
       </w:r>
     </w:p>
     <w:p>
@@ -2291,10 +2231,7 @@
         <w:ind w:left="0" w:firstLine="709"/>
       </w:pPr>
       <w:r>
-        <w:t>выявление нарушений норм и правил ИБ лицами, чьи действия либо бездействие стали причиной возникновения Инцидента или создали условия и/или предпосылки его возник</w:t>
-      </w:r>
-      <w:r>
-        <w:t>новения;</w:t>
+        <w:t>выявление нарушений норм и правил ИБ лицами, чьи действия либо бездействие стали причиной возникновения Инцидента или создали условия и/или предпосылки его возникновения;</w:t>
       </w:r>
     </w:p>
     <w:p>
@@ -2383,10 +2320,7 @@
         <w:ind w:left="0" w:firstLine="709"/>
       </w:pPr>
       <w:r>
-        <w:t>первичное выяснение обстоятельств и причин возн</w:t>
-      </w:r>
-      <w:r>
-        <w:t>икновения Инцидента;</w:t>
+        <w:t>первичное выяснение обстоятельств и причин возникновения Инцидента;</w:t>
       </w:r>
     </w:p>
     <w:p>
@@ -2433,10 +2367,7 @@
         <w:pStyle w:val="af7"/>
       </w:pPr>
       <w:r>
-        <w:t>По результатам первого этапа участниками Расследования при</w:t>
-      </w:r>
-      <w:r>
-        <w:t>нимается решение о необходимости проведения мероприятий второго этапа Расследования.</w:t>
+        <w:t>По результатам первого этапа участниками Расследования принимается решение о необходимости проведения мероприятий второго этапа Расследования.</w:t>
       </w:r>
     </w:p>
     <w:p>
@@ -2483,10 +2414,7 @@
         <w:ind w:left="0" w:firstLine="709"/>
       </w:pPr>
       <w:r>
-        <w:t>детальный анализ обстоятельств Инцидента, определение степени</w:t>
-      </w:r>
-      <w:r>
-        <w:t xml:space="preserve"> вины нарушителей ИБ;</w:t>
+        <w:t>детальный анализ обстоятельств Инцидента, определение степени вины нарушителей ИБ;</w:t>
       </w:r>
     </w:p>
     <w:p>
@@ -2527,24 +2455,15 @@
         <w:pStyle w:val="af7"/>
       </w:pPr>
       <w:r>
-        <w:t>7.1. Расследованию инцидента предшествует его фикс</w:t>
+        <w:t>7.1. Расследованию инцидента предшествует его фиксация, включающая установление факта произошедшего инцидента, его первичная обработка.</w:t>
       </w:r>
+    </w:p>
+    <w:p>
+      <w:pPr>
+        <w:pStyle w:val="af7"/>
+      </w:pPr>
       <w:r>
-        <w:t>ация, включающая установление факта произошедшего инцидента, его первичная обработка.</w:t>
-      </w:r>
-    </w:p>
-    <w:p>
-      <w:pPr>
-        <w:pStyle w:val="af7"/>
-      </w:pPr>
-      <w:r>
-        <w:t>В случае, когда событие ИБ привело к деструктивному информационному в</w:t>
-      </w:r>
-      <w:r>
-        <w:t>оздействию на элементы инфраструктуры, мероприятия по нейтрализации деструктивных воздействий начинаю</w:t>
-      </w:r>
-      <w:r>
-        <w:t>тся незамедлительно.</w:t>
+        <w:t>В случае, когда событие ИБ привело к деструктивному информационному воздействию на элементы инфраструктуры, мероприятия по нейтрализации деструктивных воздействий начинаются незамедлительно.</w:t>
       </w:r>
     </w:p>
     <w:p>
@@ -2586,10 +2505,7 @@
         <w:pStyle w:val="af7"/>
       </w:pPr>
       <w:r>
-        <w:t>Информация о фиксируемом событии ИБ</w:t>
-      </w:r>
-      <w:r>
-        <w:t xml:space="preserve"> должна содержать:</w:t>
+        <w:t>Информация о фиксируемом событии ИБ должна содержать:</w:t>
       </w:r>
     </w:p>
     <w:p>
@@ -2628,10 +2544,7 @@
         <w:ind w:left="0" w:firstLine="709"/>
       </w:pPr>
       <w:r>
-        <w:t>контактные данные лица (Фамилия, Имя, Отчество, должность, телефон), зафиксировавшего соб</w:t>
-      </w:r>
-      <w:r>
-        <w:t>ытие ИБ;</w:t>
+        <w:t>контактные данные лица (Фамилия, Имя, Отчество, должность, телефон), зафиксировавшего событие ИБ;</w:t>
       </w:r>
     </w:p>
     <w:p>
@@ -2671,21 +2584,15 @@
       </w:pPr>
       <w:r>
         <w:lastRenderedPageBreak/>
-        <w:t>субъекты доступа, фактически или предпол</w:t>
+        <w:t>субъекты доступа, фактически или предположительно связанные с событием ИБ (работники, ответственные за объекты доступа, пользователи АРМ, исполнители документов или работ, администраторы и т.п.).</w:t>
       </w:r>
+    </w:p>
+    <w:p>
+      <w:pPr>
+        <w:pStyle w:val="af7"/>
+      </w:pPr>
       <w:r>
-        <w:t>ожительно связанные с событием ИБ (работники, ответственные за объекты доступа, пользователи АРМ, исполнители документов или работ, администраторы и т.п.).</w:t>
-      </w:r>
-    </w:p>
-    <w:p>
-      <w:pPr>
-        <w:pStyle w:val="af7"/>
-      </w:pPr>
-      <w:r>
-        <w:t>После фиксации события ИБ осуществляется его первичная обработка подразделениями в соответствии с ра</w:t>
-      </w:r>
-      <w:r>
-        <w:t>спределением, указанным в Приложении. Первичная обработка события ИБ проводится с целью подтверждения факта нарушения ИБ (возникновения инцидента ИБ), и включает:</w:t>
+        <w:t>После фиксации события ИБ осуществляется его первичная обработка подразделениями в соответствии с распределением, указанным в Приложении. Первичная обработка события ИБ проводится с целью подтверждения факта нарушения ИБ (возникновения инцидента ИБ), и включает:</w:t>
       </w:r>
     </w:p>
     <w:p>
@@ -2711,10 +2618,7 @@
         <w:ind w:left="0" w:firstLine="709"/>
       </w:pPr>
       <w:r>
-        <w:t>определение требований ИБ, нарушение ко</w:t>
-      </w:r>
-      <w:r>
-        <w:t>торых привело к инциденту ИБ.</w:t>
+        <w:t>определение требований ИБ, нарушение которых привело к инциденту ИБ.</w:t>
       </w:r>
     </w:p>
     <w:p>
@@ -2734,10 +2638,7 @@
       </w:r>
       <w:r>
         <w:tab/>
-        <w:t>По результатам рассмотрения информации об инциденте ИБ генера</w:t>
-      </w:r>
-      <w:r>
-        <w:t>льным директором принимается решение о проведении Расследования инцидента ИБ.</w:t>
+        <w:t>По результатам рассмотрения информации об инциденте ИБ генеральным директором принимается решение о проведении Расследования инцидента ИБ.</w:t>
       </w:r>
     </w:p>
     <w:p>
@@ -2757,10 +2658,7 @@
       </w:r>
       <w:r>
         <w:tab/>
-        <w:t>В рам</w:t>
-      </w:r>
-      <w:r>
-        <w:t>ках Расследования проводится детальное выяснение обстоятельств и причин инцидента, включающее:</w:t>
+        <w:t>В рамках Расследования проводится детальное выяснение обстоятельств и причин инцидента, включающее:</w:t>
       </w:r>
     </w:p>
     <w:p>
@@ -2777,8 +2675,6 @@
       </w:r>
       <w:r>
         <w:tab/>
-      </w:r>
-      <w:r>
         <w:t>сбор документальных материалов, подтверждающих факт нарушения ИБ и поясняющих обстоятельства инцидента ИБ (выписки из системных журналов, журналов средств защиты информации, журналов учета документов и проведения работ, снимки экрана и т.п.);</w:t>
       </w:r>
     </w:p>
@@ -2796,10 +2692,7 @@
       </w:r>
       <w:r>
         <w:tab/>
-        <w:t>детальный а</w:t>
-      </w:r>
-      <w:r>
-        <w:t xml:space="preserve">нализ обстоятельств инцидента ИБ, в том числе косвенно способствовавших возникновению инцидента ИБ: </w:t>
+        <w:t xml:space="preserve">детальный анализ обстоятельств инцидента ИБ, в том числе косвенно способствовавших возникновению инцидента ИБ: </w:t>
       </w:r>
     </w:p>
     <w:p>
@@ -2851,10 +2744,7 @@
         <w:ind w:left="709" w:firstLine="709"/>
       </w:pPr>
       <w:r>
-        <w:t>качественные характеристики Инцид</w:t>
-      </w:r>
-      <w:r>
-        <w:t>ента (например, используемые протоколы, приложения, ресурсы);</w:t>
+        <w:t>качественные характеристики Инцидента (например, используемые протоколы, приложения, ресурсы);</w:t>
       </w:r>
     </w:p>
     <w:p>
@@ -2880,10 +2770,7 @@
         <w:ind w:left="709" w:firstLine="709"/>
       </w:pPr>
       <w:r>
-        <w:t>характер переданной/принят</w:t>
-      </w:r>
-      <w:r>
-        <w:t>ой информации (например, наличие категории переданной/принятой информации в перечне сведений, содержащих коммерческую тайну Общества).</w:t>
+        <w:t>характер переданной/принятой информации (например, наличие категории переданной/принятой информации в перечне сведений, содержащих коммерческую тайну Общества).</w:t>
       </w:r>
     </w:p>
     <w:p>
@@ -2909,10 +2796,7 @@
         <w:ind w:left="0" w:firstLine="709"/>
       </w:pPr>
       <w:r>
-        <w:t xml:space="preserve">определение обстоятельств, влияющих на </w:t>
-      </w:r>
-      <w:r>
-        <w:t>степень и характер ответственности нарушителя ИБ;</w:t>
+        <w:t>определение обстоятельств, влияющих на степень и характер ответственности нарушителя ИБ;</w:t>
       </w:r>
     </w:p>
     <w:p>
@@ -2938,10 +2822,7 @@
         <w:ind w:left="0" w:firstLine="709"/>
       </w:pPr>
       <w:r>
-        <w:t>блокировка доступа лиц, причастных к инциденту ИБ, к информационному ресурсу на время расс</w:t>
-      </w:r>
-      <w:r>
-        <w:t>ледования (при необходимости);</w:t>
+        <w:t>блокировка доступа лиц, причастных к инциденту ИБ, к информационному ресурсу на время расследования (при необходимости);</w:t>
       </w:r>
     </w:p>
     <w:p>
@@ -2970,10 +2851,7 @@
         <w:pStyle w:val="af7"/>
       </w:pPr>
       <w:r>
-        <w:t xml:space="preserve">Результаты и материалы Расследования инцидента ИБ </w:t>
-      </w:r>
-      <w:r>
-        <w:t>доводятся участником Расследования до нарушителя ИБ под личную подпись.</w:t>
+        <w:t>Результаты и материалы Расследования инцидента ИБ доводятся участником Расследования до нарушителя ИБ под личную подпись.</w:t>
       </w:r>
     </w:p>
     <w:p>
@@ -2982,21 +2860,15 @@
       </w:pPr>
       <w:r>
         <w:lastRenderedPageBreak/>
-        <w:t>При отказе нарушителя ИБ от ознакомления с результатами Расследования или от личной подписи об ознакомлении, данная информация указывается в служебной записке, оформляемой по результат</w:t>
+        <w:t>При отказе нарушителя ИБ от ознакомления с результатами Расследования или от личной подписи об ознакомлении, данная информация указывается в служебной записке, оформляемой по результатам Расследования.</w:t>
       </w:r>
+    </w:p>
+    <w:p>
+      <w:pPr>
+        <w:pStyle w:val="af7"/>
+      </w:pPr>
       <w:r>
-        <w:t>ам Расследования.</w:t>
-      </w:r>
-    </w:p>
-    <w:p>
-      <w:pPr>
-        <w:pStyle w:val="af7"/>
-      </w:pPr>
-      <w:r>
-        <w:t>7.4. Результаты Расследования оформляются служебной запиской на имя генерального директора Общества с приложением необходимых материалов (включая объяснительные записки и справочные материалы), которые должны содержать следующую информаци</w:t>
-      </w:r>
-      <w:r>
-        <w:t>ю:</w:t>
+        <w:t>7.4. Результаты Расследования оформляются служебной запиской на имя генерального директора Общества с приложением необходимых материалов (включая объяснительные записки и справочные материалы), которые должны содержать следующую информацию:</w:t>
       </w:r>
     </w:p>
     <w:p>
@@ -3035,10 +2907,7 @@
         <w:ind w:left="0" w:firstLine="709"/>
       </w:pPr>
       <w:r>
-        <w:t>сведения о работниках Общества ИБ (фамилия, имя, отчество, должность, при наличии взысканий, в том числе и снятых - вид взыскания, дата и номер прик</w:t>
-      </w:r>
-      <w:r>
-        <w:t>аза) и иных лицах, виновных в возникновении инцидента ИБ, с указанием допущенных ими нарушений требований локальных нормативных документов Общества, законодательства Российской Федерации;</w:t>
+        <w:t>сведения о работниках Общества ИБ (фамилия, имя, отчество, должность, при наличии взысканий, в том числе и снятых - вид взыскания, дата и номер приказа) и иных лицах, виновных в возникновении инцидента ИБ, с указанием допущенных ими нарушений требований локальных нормативных документов Общества, законодательства Российской Федерации;</w:t>
       </w:r>
     </w:p>
     <w:p>
@@ -3051,10 +2920,7 @@
         <w:ind w:left="0" w:firstLine="709"/>
       </w:pPr>
       <w:r>
-        <w:t xml:space="preserve">краткое изложение обстоятельств и причин инцидента ИБ, а также сути </w:t>
-      </w:r>
-      <w:r>
-        <w:t>действий (бездействия) предполагаемого нарушителя ИБ, находящихся в причинно-следственной связи с Инцидентом;</w:t>
+        <w:t>краткое изложение обстоятельств и причин инцидента ИБ, а также сути действий (бездействия) предполагаемого нарушителя ИБ, находящихся в причинно-следственной связи с Инцидентом;</w:t>
       </w:r>
     </w:p>
     <w:p>
@@ -3067,10 +2933,7 @@
         <w:ind w:left="0" w:firstLine="709"/>
       </w:pPr>
       <w:r>
-        <w:t>предложения по привлечению виновных лиц к мерам дисциплинарной ответственности, предъявлению исковых требований и/или привлечению к дальнейшему ра</w:t>
-      </w:r>
-      <w:r>
-        <w:t>сследованию правоохранительных органов или сторонних экспертов.</w:t>
+        <w:t>предложения по привлечению виновных лиц к мерам дисциплинарной ответственности, предъявлению исковых требований и/или привлечению к дальнейшему расследованию правоохранительных органов или сторонних экспертов.</w:t>
       </w:r>
     </w:p>
     <w:p>
@@ -3106,21 +2969,15 @@
         <w:pStyle w:val="af7"/>
       </w:pPr>
       <w:r>
-        <w:t>По результату рассмотрения представленных материалов Расследования генеральный директор Общества принимает решение о применении к нарушителям ИБ из числа работников Общества мер дисциплинарной ответственности и дает</w:t>
+        <w:t>По результату рассмотрения представленных материалов Расследования генеральный директор Общества принимает решение о применении к нарушителям ИБ из числа работников Общества мер дисциплинарной ответственности и дает соответствующие указания Управлению по работе с персоналом об оформлении решения установленным в Обществе порядком.</w:t>
       </w:r>
+    </w:p>
+    <w:p>
+      <w:pPr>
+        <w:pStyle w:val="af7"/>
+      </w:pPr>
       <w:r>
-        <w:t xml:space="preserve"> соответствующие указания Управлению по работе с персоналом об оформлении решения установленным в Обществе порядком.</w:t>
-      </w:r>
-    </w:p>
-    <w:p>
-      <w:pPr>
-        <w:pStyle w:val="af7"/>
-      </w:pPr>
-      <w:r>
-        <w:t>По решению генерального директора Общества результаты и материалы Расследования также могут быть переданы постоянно действующей комиссии по</w:t>
-      </w:r>
-      <w:r>
-        <w:t xml:space="preserve"> установлению фактов нарушения трудовых обязанностей, обстоятельств и причин, приведших к совершению проступков, а также степени вины и персональной ответственности за них, которая:</w:t>
+        <w:t>По решению генерального директора Общества результаты и материалы Расследования также могут быть переданы постоянно действующей комиссии по установлению фактов нарушения трудовых обязанностей, обстоятельств и причин, приведших к совершению проступков, а также степени вины и персональной ответственности за них, которая:</w:t>
       </w:r>
     </w:p>
     <w:p>
@@ -3154,10 +3011,7 @@
       </w:r>
       <w:r>
         <w:tab/>
-        <w:t>проводит,</w:t>
-      </w:r>
-      <w:r>
-        <w:t xml:space="preserve"> при необходимости, рабочее совещание по Инциденту;</w:t>
+        <w:t>проводит, при необходимости, рабочее совещание по Инциденту;</w:t>
       </w:r>
     </w:p>
     <w:p>
@@ -3182,13 +3036,7 @@
         <w:pStyle w:val="af7"/>
       </w:pPr>
       <w:r>
-        <w:t>В случае выявления по результатам Расследования фактов нанесения ущерба интересам Общества, в том числе в случаях, когда такой ущ</w:t>
-      </w:r>
-      <w:r>
-        <w:t>ерб стал следствием нарушения своих обязательств контрагентами Общества или действий третьих лиц, материалы Расследования по решению генерального директора Общества передаются в Управление по работе с персоналом для организации претензионной работы и/или п</w:t>
-      </w:r>
-      <w:r>
-        <w:t>одготовки материалов для обращения в правоохранительные органы.</w:t>
+        <w:t>В случае выявления по результатам Расследования фактов нанесения ущерба интересам Общества, в том числе в случаях, когда такой ущерб стал следствием нарушения своих обязательств контрагентами Общества или действий третьих лиц, материалы Расследования по решению генерального директора Общества передаются в Управление по работе с персоналом для организации претензионной работы и/или подготовки материалов для обращения в правоохранительные органы.</w:t>
       </w:r>
     </w:p>
     <w:p>
@@ -3244,10 +3092,7 @@
         <w:ind w:left="0" w:firstLine="709"/>
       </w:pPr>
       <w:r>
-        <w:t xml:space="preserve">требовать </w:t>
-      </w:r>
-      <w:r>
-        <w:t>от предполагаемого нарушителя ИБ участия в получении документальных материалов по Инциденту и, при необходимости, в предоставлении доступа к объекту доступа, в отношении которого обнаружено событие ИБ;</w:t>
+        <w:t>требовать от предполагаемого нарушителя ИБ участия в получении документальных материалов по Инциденту и, при необходимости, в предоставлении доступа к объекту доступа, в отношении которого обнаружено событие ИБ;</w:t>
       </w:r>
     </w:p>
     <w:p>
@@ -3260,10 +3105,7 @@
         <w:ind w:left="0" w:firstLine="709"/>
       </w:pPr>
       <w:r>
-        <w:t>получать доступ к событиям и отчетам специализированно</w:t>
-      </w:r>
-      <w:r>
-        <w:t>го программного или программно-аппаратного обеспечения с последующим их сохранением;</w:t>
+        <w:t>получать доступ к событиям и отчетам специализированного программного или программно-аппаратного обеспечения с последующим их сохранением;</w:t>
       </w:r>
     </w:p>
     <w:p>
@@ -3276,10 +3118,7 @@
         <w:ind w:left="0" w:firstLine="709"/>
       </w:pPr>
       <w:r>
-        <w:t>запрашивать блокировку доступа предполагаемого нарушителя ИБ к информационным ресурсам на время Расследования у должностных лиц, в чьем ведении находятся данные информацио</w:t>
-      </w:r>
-      <w:r>
-        <w:t>нные ресурсы, предварительно согласовав данное действие с руководителем подразделения, в котором работает предполагаемый нарушитель ИБ;</w:t>
+        <w:t>запрашивать блокировку доступа предполагаемого нарушителя ИБ к информационным ресурсам на время Расследования у должностных лиц, в чьем ведении находятся данные информационные ресурсы, предварительно согласовав данное действие с руководителем подразделения, в котором работает предполагаемый нарушитель ИБ;</w:t>
       </w:r>
     </w:p>
     <w:p>
@@ -3292,10 +3131,7 @@
         <w:ind w:left="0" w:firstLine="709"/>
       </w:pPr>
       <w:r>
-        <w:t>получить от предполагаемого нарушителя ИБ, а также лиц, причастных к инциденту ИБ, необходимые для проведения Расследова</w:t>
-      </w:r>
-      <w:r>
-        <w:t>ния материалы, в том числе объяснительные записки в рукописном виде;</w:t>
+        <w:t>получить от предполагаемого нарушителя ИБ, а также лиц, причастных к инциденту ИБ, необходимые для проведения Расследования материалы, в том числе объяснительные записки в рукописном виде;</w:t>
       </w:r>
     </w:p>
     <w:p>
@@ -3321,10 +3157,7 @@
         <w:ind w:left="0" w:firstLine="709"/>
       </w:pPr>
       <w:r>
-        <w:t>привлекать должностных лиц по согласованию с соответствую</w:t>
-      </w:r>
-      <w:r>
-        <w:t>щими руководителями структурных подразделений Общества в качестве специалистов для выполнения (в пределах их компетенции) мероприятий в интересах расследования Инцидента.</w:t>
+        <w:t>привлекать должностных лиц по согласованию с соответствующими руководителями структурных подразделений Общества в качестве специалистов для выполнения (в пределах их компетенции) мероприятий в интересах расследования Инцидента.</w:t>
       </w:r>
     </w:p>
     <w:p>
@@ -3344,21 +3177,15 @@
         <w:pStyle w:val="af7"/>
       </w:pPr>
       <w:r>
-        <w:t>Руководитель подразделения, в подчинении которого нах</w:t>
+        <w:t>Руководитель подразделения, в подчинении которого находится предполагаемый нарушитель ИБ, при проведении Расследования имеет право запрашивать от участника Расследования информацию об Инциденте, подтверждающую факт нарушения ИБ работником подчиненного ему подразделения.</w:t>
       </w:r>
+    </w:p>
+    <w:p>
+      <w:pPr>
+        <w:pStyle w:val="af7"/>
+      </w:pPr>
       <w:r>
-        <w:t>одится предполагаемый нарушитель ИБ, при проведении Расследования имеет право запрашивать от участника Расследования информацию об Инциденте, подтверждающую факт нарушения ИБ работником подчиненного ему подразделения.</w:t>
-      </w:r>
-    </w:p>
-    <w:p>
-      <w:pPr>
-        <w:pStyle w:val="af7"/>
-      </w:pPr>
-      <w:r>
-        <w:t>Руководитель подразделения, в подчинен</w:t>
-      </w:r>
-      <w:r>
-        <w:t>ии которого находится предполагаемый нарушитель ИБ, при проведении Расследования обязан:</w:t>
+        <w:t>Руководитель подразделения, в подчинении которого находится предполагаемый нарушитель ИБ, при проведении Расследования обязан:</w:t>
       </w:r>
     </w:p>
     <w:p>
@@ -3417,10 +3244,7 @@
         <w:ind w:left="0" w:firstLine="709"/>
       </w:pPr>
       <w:r>
-        <w:t>ознакамливаться с резуль</w:t>
-      </w:r>
-      <w:r>
-        <w:t>татами Расследования;</w:t>
+        <w:t>ознакамливаться с результатами Расследования;</w:t>
       </w:r>
     </w:p>
     <w:p>
@@ -3454,10 +3278,7 @@
         <w:pStyle w:val="af7"/>
       </w:pPr>
       <w:r>
-        <w:t>Предполагаемы</w:t>
-      </w:r>
-      <w:r>
-        <w:t>й нарушитель ИБ при проведении Расследования обязан давать письменные объяснения с изложением своего мнения по поводу возникновения Инцидента, предъявлять доказательства по существу своего объяснения.</w:t>
+        <w:t>Предполагаемый нарушитель ИБ при проведении Расследования обязан давать письменные объяснения с изложением своего мнения по поводу возникновения Инцидента, предъявлять доказательства по существу своего объяснения.</w:t>
       </w:r>
     </w:p>
     <w:p>
@@ -3492,10 +3313,7 @@
       </w:pPr>
       <w:r>
         <w:lastRenderedPageBreak/>
-        <w:t>ПРИЛОЖЕНИЕ. Схема оповещения подраздел</w:t>
-      </w:r>
-      <w:r>
-        <w:t>ении и должностных лиц об инцидентах информационной безопасности</w:t>
+        <w:t>ПРИЛОЖЕНИЕ. Схема оповещения подразделении и должностных лиц об инцидентах информационной безопасности</w:t>
       </w:r>
     </w:p>
     <w:p>
@@ -3811,14 +3629,7 @@
                 <w:sz w:val="20"/>
                 <w:szCs w:val="20"/>
               </w:rPr>
-              <w:t>с</w:t>
-            </w:r>
-            <w:r>
-              <w:rPr>
-                <w:sz w:val="20"/>
-                <w:szCs w:val="20"/>
-              </w:rPr>
-              <w:t>лужба ИБ, отдел ИТ</w:t>
+              <w:t>служба ИБ, отдел ИТ</w:t>
             </w:r>
           </w:p>
         </w:tc>
@@ -4038,14 +3849,7 @@
                 <w:sz w:val="20"/>
                 <w:szCs w:val="20"/>
               </w:rPr>
-              <w:t xml:space="preserve">Обнаружение неучтенных либо </w:t>
-            </w:r>
-            <w:r>
-              <w:rPr>
-                <w:sz w:val="20"/>
-                <w:szCs w:val="20"/>
-              </w:rPr>
-              <w:t>оставленных без присмотра документов и/или электронных носителей конфиденциальной информации</w:t>
+              <w:t>Обнаружение неучтенных либо оставленных без присмотра документов и/или электронных носителей конфиденциальной информации</w:t>
             </w:r>
           </w:p>
         </w:tc>
@@ -4174,14 +3978,7 @@
                 <w:sz w:val="20"/>
                 <w:szCs w:val="20"/>
               </w:rPr>
-              <w:t>Передача конфиденциальной информации по открытым каналам связи, в том числе по электронной почте и сети Инте</w:t>
-            </w:r>
-            <w:r>
-              <w:rPr>
-                <w:sz w:val="20"/>
-                <w:szCs w:val="20"/>
-              </w:rPr>
-              <w:t>рнет</w:t>
+              <w:t>Передача конфиденциальной информации по открытым каналам связи, в том числе по электронной почте и сети Интернет</w:t>
             </w:r>
           </w:p>
         </w:tc>
@@ -4538,14 +4335,7 @@
                 <w:sz w:val="20"/>
                 <w:szCs w:val="20"/>
               </w:rPr>
-              <w:t>работник Общества, служба</w:t>
-            </w:r>
-            <w:r>
-              <w:rPr>
-                <w:sz w:val="20"/>
-                <w:szCs w:val="20"/>
-              </w:rPr>
-              <w:t xml:space="preserve"> ИБ, отдел ИТ</w:t>
+              <w:t>работник Общества, служба ИБ, отдел ИТ</w:t>
             </w:r>
           </w:p>
         </w:tc>
@@ -4674,14 +4464,7 @@
                 <w:sz w:val="20"/>
                 <w:szCs w:val="20"/>
               </w:rPr>
-              <w:t>работник Общества, с</w:t>
-            </w:r>
-            <w:r>
-              <w:rPr>
-                <w:sz w:val="20"/>
-                <w:szCs w:val="20"/>
-              </w:rPr>
-              <w:t>лужба ИБ, отдел ИТ</w:t>
+              <w:t>работник Общества, служба ИБ, отдел ИТ</w:t>
             </w:r>
           </w:p>
         </w:tc>
@@ -4795,14 +4578,7 @@
                 <w:sz w:val="20"/>
                 <w:szCs w:val="20"/>
               </w:rPr>
-              <w:t>Несанкционированное сканирование сети, обход (отключение), несанкционированное изменение настроек установленных механизмов и средств защиты информации, включая попытки таких действ</w:t>
-            </w:r>
-            <w:r>
-              <w:rPr>
-                <w:sz w:val="20"/>
-                <w:szCs w:val="20"/>
-              </w:rPr>
-              <w:t>ий</w:t>
+              <w:t>Несанкционированное сканирование сети, обход (отключение), несанкционированное изменение настроек установленных механизмов и средств защиты информации, включая попытки таких действий</w:t>
             </w:r>
           </w:p>
         </w:tc>
@@ -4979,14 +4755,7 @@
                 <w:sz w:val="20"/>
                 <w:szCs w:val="20"/>
               </w:rPr>
-              <w:t>сканирования, взл</w:t>
-            </w:r>
-            <w:r>
-              <w:rPr>
-                <w:sz w:val="20"/>
-                <w:szCs w:val="20"/>
-              </w:rPr>
-              <w:t>ома, управления, шпионажа, перехвата и подмены пакетов, инфицирования)</w:t>
+              <w:t>сканирования, взлома, управления, шпионажа, перехвата и подмены пакетов, инфицирования)</w:t>
             </w:r>
           </w:p>
         </w:tc>
@@ -5268,15 +5037,7 @@
                 <w:sz w:val="20"/>
                 <w:szCs w:val="20"/>
               </w:rPr>
-              <w:t>Нарушение штатного режима функционирования элементов информационной инфраструктуры Общества, программных или техни</w:t>
-            </w:r>
-            <w:r>
-              <w:rPr>
-                <w:b/>
-                <w:sz w:val="20"/>
-                <w:szCs w:val="20"/>
-              </w:rPr>
-              <w:t>ческих средств обработки и передачи информации, эксплуатируемых подразделениями Общества в рамках договорных обязательств:</w:t>
+              <w:t>Нарушение штатного режима функционирования элементов информационной инфраструктуры Общества, программных или технических средств обработки и передачи информации, эксплуатируемых подразделениями Общества в рамках договорных обязательств:</w:t>
             </w:r>
           </w:p>
         </w:tc>
@@ -5324,14 +5085,7 @@
                 <w:sz w:val="20"/>
                 <w:szCs w:val="20"/>
               </w:rPr>
-              <w:t xml:space="preserve">Отказ в обслуживании и (или) выход из строя серверного или сетевого оборудования (включая отсутствие удаленного доступа к </w:t>
-            </w:r>
-            <w:r>
-              <w:rPr>
-                <w:sz w:val="20"/>
-                <w:szCs w:val="20"/>
-              </w:rPr>
-              <w:t>инфраструктуре)</w:t>
+              <w:t>Отказ в обслуживании и (или) выход из строя серверного или сетевого оборудования (включая отсутствие удаленного доступа к инфраструктуре)</w:t>
             </w:r>
           </w:p>
         </w:tc>
@@ -5503,14 +5257,7 @@
                 <w:sz w:val="20"/>
                 <w:szCs w:val="20"/>
               </w:rPr>
-              <w:t>, антивиру</w:t>
-            </w:r>
-            <w:r>
-              <w:rPr>
-                <w:sz w:val="20"/>
-                <w:szCs w:val="20"/>
-              </w:rPr>
-              <w:t>сное АО</w:t>
+              <w:t>, антивирусное АО</w:t>
             </w:r>
           </w:p>
         </w:tc>
@@ -5915,14 +5662,7 @@
                 <w:sz w:val="20"/>
                 <w:szCs w:val="20"/>
               </w:rPr>
-              <w:t>Проявление недокументированных функциональных возможностей программных и аппаратно-программ</w:t>
-            </w:r>
-            <w:r>
-              <w:rPr>
-                <w:sz w:val="20"/>
-                <w:szCs w:val="20"/>
-              </w:rPr>
-              <w:t>ных средств</w:t>
+              <w:t>Проявление недокументированных функциональных возможностей программных и аппаратно-программных средств</w:t>
             </w:r>
           </w:p>
         </w:tc>
@@ -6613,14 +6353,7 @@
                 <w:sz w:val="20"/>
                 <w:szCs w:val="20"/>
               </w:rPr>
-              <w:t>руководство, в отношении БД связ</w:t>
-            </w:r>
-            <w:r>
-              <w:rPr>
-                <w:sz w:val="20"/>
-                <w:szCs w:val="20"/>
-              </w:rPr>
-              <w:t>анных с контрагентами</w:t>
+              <w:t>руководство, в отношении БД связанных с контрагентами</w:t>
             </w:r>
           </w:p>
         </w:tc>
@@ -6940,15 +6673,7 @@
           <w:sz w:val="28"/>
           <w:szCs w:val="28"/>
         </w:rPr>
-        <w:t xml:space="preserve">к </w:t>
-      </w:r>
-      <w:r>
-        <w:rPr>
-          <w:rFonts w:cs="Times New Roman"/>
-          <w:sz w:val="28"/>
-          <w:szCs w:val="28"/>
-        </w:rPr>
-        <w:t xml:space="preserve">Положению </w:t>
+        <w:t xml:space="preserve">к Положению </w:t>
       </w:r>
       <w:r>
         <w:rPr>
@@ -6965,13 +6690,6 @@
           <w:szCs w:val="28"/>
         </w:rPr>
         <w:br/>
-      </w:r>
-      <w:r>
-        <w:rPr>
-          <w:rFonts w:eastAsia="Calibri"/>
-          <w:sz w:val="28"/>
-          <w:szCs w:val="28"/>
-        </w:rPr>
         <w:t xml:space="preserve"> информационной безопасности</w:t>
       </w:r>
       <w:r>
@@ -7307,14 +7025,8 @@
                 <w:lang w:eastAsia="ru-RU"/>
               </w:rPr>
             </w:pPr>
-            <w:r>
-              <w:rPr>
-                <w:sz w:val="20"/>
-                <w:szCs w:val="20"/>
-                <w:lang w:eastAsia="ru-RU"/>
-              </w:rPr>
-              <w:t>Новиков Виталий Сергеевич</w:t>
-            </w:r>
+            <w:bookmarkStart w:id="9" w:name="_GoBack"/>
+            <w:bookmarkEnd w:id="9"/>
           </w:p>
         </w:tc>
         <w:tc>
@@ -7337,14 +7049,6 @@
                 <w:szCs w:val="20"/>
               </w:rPr>
             </w:pPr>
-            <w:r>
-              <w:rPr>
-                <w:rFonts w:cs="Times New Roman"/>
-                <w:sz w:val="20"/>
-                <w:szCs w:val="20"/>
-              </w:rPr>
-              <w:t>novikov_vitaliy@goodsforecast.ru</w:t>
-            </w:r>
           </w:p>
         </w:tc>
         <w:tc>
@@ -7367,14 +7071,6 @@
                 <w:szCs w:val="20"/>
               </w:rPr>
             </w:pPr>
-            <w:r>
-              <w:rPr>
-                <w:rFonts w:cs="Times New Roman"/>
-                <w:sz w:val="20"/>
-                <w:szCs w:val="20"/>
-              </w:rPr>
-              <w:t>89215786692</w:t>
-            </w:r>
           </w:p>
         </w:tc>
       </w:tr>
@@ -7429,8 +7125,6 @@
                 <w:szCs w:val="20"/>
               </w:rPr>
             </w:pPr>
-            <w:bookmarkStart w:id="9" w:name="_GoBack"/>
-            <w:bookmarkEnd w:id="9"/>
           </w:p>
         </w:tc>
         <w:tc>
@@ -22077,7 +21771,7 @@
 </file>
 
 <file path=customXml/itemProps1.xml><?xml version="1.0" encoding="utf-8"?>
-<ds:datastoreItem xmlns:ds="http://schemas.openxmlformats.org/officeDocument/2006/customXml" ds:itemID="{78D74B61-9922-4A23-A0A4-4ED1F32F8B1B}">
+<ds:datastoreItem xmlns:ds="http://schemas.openxmlformats.org/officeDocument/2006/customXml" ds:itemID="{248064F7-BC6D-454B-9DD5-BCD0C4E6EB23}">
   <ds:schemaRefs>
     <ds:schemaRef ds:uri="http://schemas.openxmlformats.org/officeDocument/2006/bibliography"/>
   </ds:schemaRefs>
